--- a/TEMPLATE/w66.docx
+++ b/TEMPLATE/w66.docx
@@ -1,6 +1,6 @@
 
 <file path=word/document.xml><?xml version="1.0" encoding="utf-8"?>
-<w:document xmlns:wpc="http://schemas.microsoft.com/office/word/2010/wordprocessingCanvas" xmlns:cx="http://schemas.microsoft.com/office/drawing/2014/chartex" xmlns:cx1="http://schemas.microsoft.com/office/drawing/2015/9/8/chartex" xmlns:cx2="http://schemas.microsoft.com/office/drawing/2015/10/21/chartex" xmlns:cx3="http://schemas.microsoft.com/office/drawing/2016/5/9/chartex" xmlns:cx4="http://schemas.microsoft.com/office/drawing/2016/5/10/chartex" xmlns:cx5="http://schemas.microsoft.com/office/drawing/2016/5/11/chartex" xmlns:cx6="http://schemas.microsoft.com/office/drawing/2016/5/12/chartex" xmlns:cx7="http://schemas.microsoft.com/office/drawing/2016/5/13/chartex" xmlns:cx8="http://schemas.microsoft.com/office/drawing/2016/5/14/chartex" xmlns:mc="http://schemas.openxmlformats.org/markup-compatibility/2006" xmlns:aink="http://schemas.microsoft.com/office/drawing/2016/ink" xmlns:am3d="http://schemas.microsoft.com/office/drawing/2017/model3d" xmlns:o="urn:schemas-microsoft-com:office:office" xmlns:r="http://schemas.openxmlformats.org/officeDocument/2006/relationships" xmlns:m="http://schemas.openxmlformats.org/officeDocument/2006/math" xmlns:v="urn:schemas-microsoft-com:vml" xmlns:wp14="http://schemas.microsoft.com/office/word/2010/wordprocessingDrawing" xmlns:wp="http://schemas.openxmlformats.org/drawingml/2006/wordprocessingDrawing" xmlns:w10="urn:schemas-microsoft-com:office:word" xmlns:w="http://schemas.openxmlformats.org/wordprocessingml/2006/main" xmlns:w14="http://schemas.microsoft.com/office/word/2010/wordml" xmlns:w15="http://schemas.microsoft.com/office/word/2012/wordml" xmlns:w16cid="http://schemas.microsoft.com/office/word/2016/wordml/cid" xmlns:w16se="http://schemas.microsoft.com/office/word/2015/wordml/symex" xmlns:wpg="http://schemas.microsoft.com/office/word/2010/wordprocessingGroup" xmlns:wpi="http://schemas.microsoft.com/office/word/2010/wordprocessingInk" xmlns:wne="http://schemas.microsoft.com/office/word/2006/wordml" xmlns:wps="http://schemas.microsoft.com/office/word/2010/wordprocessingShape" mc:Ignorable="w14 w15 w16se w16cid wp14">
+<w:document xmlns:wpc="http://schemas.microsoft.com/office/word/2010/wordprocessingCanvas" xmlns:mc="http://schemas.openxmlformats.org/markup-compatibility/2006" xmlns:o="urn:schemas-microsoft-com:office:office" xmlns:r="http://schemas.openxmlformats.org/officeDocument/2006/relationships" xmlns:m="http://schemas.openxmlformats.org/officeDocument/2006/math" xmlns:v="urn:schemas-microsoft-com:vml" xmlns:wp14="http://schemas.microsoft.com/office/word/2010/wordprocessingDrawing" xmlns:wp="http://schemas.openxmlformats.org/drawingml/2006/wordprocessingDrawing" xmlns:w10="urn:schemas-microsoft-com:office:word" xmlns:w="http://schemas.openxmlformats.org/wordprocessingml/2006/main" xmlns:w14="http://schemas.microsoft.com/office/word/2010/wordml" xmlns:w15="http://schemas.microsoft.com/office/word/2012/wordml" xmlns:wpg="http://schemas.microsoft.com/office/word/2010/wordprocessingGroup" xmlns:wpi="http://schemas.microsoft.com/office/word/2010/wordprocessingInk" xmlns:wne="http://schemas.microsoft.com/office/word/2006/wordml" xmlns:wps="http://schemas.microsoft.com/office/word/2010/wordprocessingShape" mc:Ignorable="w14 w15 wp14">
   <w:body>
     <w:tbl>
       <w:tblPr>
@@ -1019,6 +1019,23 @@
                 <w:szCs w:val="32"/>
               </w:rPr>
             </w:pPr>
+          </w:p>
+        </w:tc>
+        <w:tc>
+          <w:tcPr>
+            <w:tcW w:w="426" w:type="dxa"/>
+            <w:gridSpan w:val="2"/>
+          </w:tcPr>
+          <w:p>
+            <w:pPr>
+              <w:spacing w:line="540" w:lineRule="exact"/>
+              <w:rPr>
+                <w:rFonts w:ascii="TH SarabunPSK" w:hAnsi="TH SarabunPSK" w:cs="TH SarabunPSK"/>
+                <w:color w:val="000000"/>
+                <w:sz w:val="32"/>
+                <w:szCs w:val="32"/>
+              </w:rPr>
+            </w:pPr>
             <w:r>
               <w:rPr>
                 <w:rFonts w:ascii="TH SarabunPSK" w:hAnsi="TH SarabunPSK" w:cs="TH SarabunPSK"/>
@@ -1033,16 +1050,16 @@
               <mc:AlternateContent>
                 <mc:Choice Requires="wps">
                   <w:drawing>
-                    <wp:anchor distT="0" distB="0" distL="114300" distR="114300" simplePos="0" relativeHeight="251671552" behindDoc="0" locked="0" layoutInCell="0" allowOverlap="1" wp14:anchorId="365C2C93" wp14:editId="37CB2651">
+                    <wp:anchor distT="0" distB="0" distL="114300" distR="114300" simplePos="0" relativeHeight="251671552" behindDoc="1" locked="0" layoutInCell="0" allowOverlap="1" wp14:anchorId="365C2C93" wp14:editId="0BEE0597">
                       <wp:simplePos x="0" y="0"/>
                       <wp:positionH relativeFrom="column">
-                        <wp:posOffset>779145</wp:posOffset>
+                        <wp:posOffset>74930</wp:posOffset>
                       </wp:positionH>
-                      <wp:positionV relativeFrom="paragraph">
-                        <wp:posOffset>198120</wp:posOffset>
+                      <wp:positionV relativeFrom="page">
+                        <wp:posOffset>202565</wp:posOffset>
                       </wp:positionV>
                       <wp:extent cx="91440" cy="731520"/>
-                      <wp:effectExtent l="15240" t="12700" r="7620" b="8255"/>
+                      <wp:effectExtent l="0" t="0" r="22860" b="11430"/>
                       <wp:wrapNone/>
                       <wp:docPr id="11" name="Freeform: Shape 11"/>
                       <wp:cNvGraphicFramePr>
@@ -1175,31 +1192,15 @@
                 </mc:Choice>
                 <mc:Fallback>
                   <w:pict>
-                    <v:shape w14:anchorId="0271912C" id="Freeform: Shape 11" o:spid="_x0000_s1026" style="position:absolute;margin-left:61.35pt;margin-top:15.6pt;width:7.2pt;height:57.6pt;z-index:251671552;visibility:visible;mso-wrap-style:square;mso-width-percent:0;mso-height-percent:0;mso-wrap-distance-left:9pt;mso-wrap-distance-top:0;mso-wrap-distance-right:9pt;mso-wrap-distance-bottom:0;mso-position-horizontal:absolute;mso-position-horizontal-relative:text;mso-position-vertical:absolute;mso-position-vertical-relative:text;mso-width-percent:0;mso-height-percent:0;mso-width-relative:page;mso-height-relative:page;v-text-anchor:top" coordsize="20000,20000" o:gfxdata="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" o:allowincell="f" path="m19823,19976l10088,17485r,-5006l,9988,10088,7497r,-5006l19823,e" filled="f">
+                    <v:shape w14:anchorId="1E010967" id="Freeform: Shape 11" o:spid="_x0000_s1026" style="position:absolute;margin-left:5.9pt;margin-top:15.95pt;width:7.2pt;height:57.6pt;z-index:-251644928;visibility:visible;mso-wrap-style:square;mso-width-percent:0;mso-height-percent:0;mso-wrap-distance-left:9pt;mso-wrap-distance-top:0;mso-wrap-distance-right:9pt;mso-wrap-distance-bottom:0;mso-position-horizontal:absolute;mso-position-horizontal-relative:text;mso-position-vertical:absolute;mso-position-vertical-relative:page;mso-width-percent:0;mso-height-percent:0;mso-width-relative:page;mso-height-relative:page;v-text-anchor:top" coordsize="20000,20000" o:gfxdata="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" o:allowincell="f" path="m19823,19976l10088,17485r,-5006l,9988,10088,7497r,-5006l19823,e" filled="f">
                       <v:stroke startarrowwidth="narrow" startarrowlength="short" endarrowwidth="narrow" endarrowlength="short"/>
                       <v:path arrowok="t" o:connecttype="custom" o:connectlocs="90631,730642;46122,639531;46122,456432;0,365321;46122,274210;46122,91111;90631,0" o:connectangles="0,0,0,0,0,0,0"/>
+                      <w10:wrap anchory="page"/>
                     </v:shape>
                   </w:pict>
                 </mc:Fallback>
               </mc:AlternateContent>
             </w:r>
-          </w:p>
-        </w:tc>
-        <w:tc>
-          <w:tcPr>
-            <w:tcW w:w="426" w:type="dxa"/>
-            <w:gridSpan w:val="2"/>
-          </w:tcPr>
-          <w:p>
-            <w:pPr>
-              <w:spacing w:line="540" w:lineRule="exact"/>
-              <w:rPr>
-                <w:rFonts w:ascii="TH SarabunPSK" w:hAnsi="TH SarabunPSK" w:cs="TH SarabunPSK"/>
-                <w:color w:val="000000"/>
-                <w:sz w:val="32"/>
-                <w:szCs w:val="32"/>
-              </w:rPr>
-            </w:pPr>
           </w:p>
         </w:tc>
         <w:tc>
@@ -1394,6 +1395,8 @@
             </w:pPr>
           </w:p>
         </w:tc>
+        <w:bookmarkStart w:id="1" w:name="_GoBack"/>
+        <w:bookmarkEnd w:id="1"/>
       </w:tr>
       <w:tr>
         <w:tblPrEx>
@@ -1491,8 +1494,6 @@
               </w:rPr>
               <w:fldChar w:fldCharType="end"/>
             </w:r>
-            <w:bookmarkStart w:id="1" w:name="_GoBack"/>
-            <w:bookmarkEnd w:id="1"/>
           </w:p>
         </w:tc>
         <w:tc>
@@ -2384,7 +2385,7 @@
                     </wp:anchor>
                   </w:drawing>
                 </mc:Choice>
-                <mc:Fallback>
+                <mc:Fallback xmlns:w16se="http://schemas.microsoft.com/office/word/2015/wordml/symex" xmlns:w16cid="http://schemas.microsoft.com/office/word/2016/wordml/cid" xmlns:am3d="http://schemas.microsoft.com/office/drawing/2017/model3d" xmlns:aink="http://schemas.microsoft.com/office/drawing/2016/ink" xmlns:cx8="http://schemas.microsoft.com/office/drawing/2016/5/14/chartex" xmlns:cx7="http://schemas.microsoft.com/office/drawing/2016/5/13/chartex" xmlns:cx6="http://schemas.microsoft.com/office/drawing/2016/5/12/chartex" xmlns:cx5="http://schemas.microsoft.com/office/drawing/2016/5/11/chartex" xmlns:cx4="http://schemas.microsoft.com/office/drawing/2016/5/10/chartex" xmlns:cx3="http://schemas.microsoft.com/office/drawing/2016/5/9/chartex" xmlns:cx2="http://schemas.microsoft.com/office/drawing/2015/10/21/chartex" xmlns:cx1="http://schemas.microsoft.com/office/drawing/2015/9/8/chartex" xmlns:cx="http://schemas.microsoft.com/office/drawing/2014/chartex">
                   <w:pict>
                     <v:line w14:anchorId="04DCA28B" id="Straight Connector 10" o:spid="_x0000_s1026" style="position:absolute;z-index:251667456;visibility:visible;mso-wrap-style:square;mso-width-percent:0;mso-height-percent:0;mso-wrap-distance-left:9pt;mso-wrap-distance-top:0;mso-wrap-distance-right:9pt;mso-wrap-distance-bottom:0;mso-position-horizontal:absolute;mso-position-horizontal-relative:text;mso-position-vertical:absolute;mso-position-vertical-relative:text;mso-width-percent:0;mso-height-percent:0;mso-width-relative:page;mso-height-relative:page" from="6.3pt,24pt" to="510.3pt,24pt" o:gfxdata="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" o:allowincell="f" strokeweight=".25pt">
                       <v:stroke dashstyle="1 1"/>
@@ -2919,6 +2920,7 @@
               <w:rPr>
                 <w:rFonts w:ascii="TH SarabunPSK" w:hAnsi="TH SarabunPSK" w:cs="TH SarabunPSK"/>
                 <w:color w:val="000000"/>
+                <w:cs/>
               </w:rPr>
               <w:t xml:space="preserve">บ้านเลขที่ </w:t>
             </w:r>
@@ -2962,6 +2964,7 @@
               <w:rPr>
                 <w:rFonts w:ascii="TH SarabunPSK" w:hAnsi="TH SarabunPSK" w:cs="TH SarabunPSK"/>
                 <w:color w:val="000000"/>
+                <w:cs/>
               </w:rPr>
               <w:t xml:space="preserve"> หมู่ </w:t>
             </w:r>
@@ -3005,6 +3008,7 @@
               <w:rPr>
                 <w:rFonts w:ascii="TH SarabunPSK" w:hAnsi="TH SarabunPSK" w:cs="TH SarabunPSK"/>
                 <w:color w:val="000000"/>
+                <w:cs/>
               </w:rPr>
               <w:t xml:space="preserve"> ตำบล </w:t>
             </w:r>
@@ -3055,6 +3059,7 @@
               <w:rPr>
                 <w:rFonts w:ascii="TH SarabunPSK" w:hAnsi="TH SarabunPSK" w:cs="TH SarabunPSK"/>
                 <w:color w:val="000000"/>
+                <w:cs/>
               </w:rPr>
               <w:t xml:space="preserve"> อำเภอ </w:t>
             </w:r>
@@ -3105,6 +3110,7 @@
               <w:rPr>
                 <w:rFonts w:ascii="TH SarabunPSK" w:hAnsi="TH SarabunPSK" w:cs="TH SarabunPSK"/>
                 <w:color w:val="000000"/>
+                <w:cs/>
               </w:rPr>
               <w:t xml:space="preserve"> จังหวัด</w:t>
             </w:r>
@@ -5198,7 +5204,7 @@
                     </wp:anchor>
                   </w:drawing>
                 </mc:Choice>
-                <mc:Fallback>
+                <mc:Fallback xmlns:w16se="http://schemas.microsoft.com/office/word/2015/wordml/symex" xmlns:w16cid="http://schemas.microsoft.com/office/word/2016/wordml/cid" xmlns:am3d="http://schemas.microsoft.com/office/drawing/2017/model3d" xmlns:aink="http://schemas.microsoft.com/office/drawing/2016/ink" xmlns:cx8="http://schemas.microsoft.com/office/drawing/2016/5/14/chartex" xmlns:cx7="http://schemas.microsoft.com/office/drawing/2016/5/13/chartex" xmlns:cx6="http://schemas.microsoft.com/office/drawing/2016/5/12/chartex" xmlns:cx5="http://schemas.microsoft.com/office/drawing/2016/5/11/chartex" xmlns:cx4="http://schemas.microsoft.com/office/drawing/2016/5/10/chartex" xmlns:cx3="http://schemas.microsoft.com/office/drawing/2016/5/9/chartex" xmlns:cx2="http://schemas.microsoft.com/office/drawing/2015/10/21/chartex" xmlns:cx1="http://schemas.microsoft.com/office/drawing/2015/9/8/chartex" xmlns:cx="http://schemas.microsoft.com/office/drawing/2014/chartex">
                   <w:pict>
                     <v:line w14:anchorId="7D297ADC" id="Straight Connector 9" o:spid="_x0000_s1026" style="position:absolute;z-index:251663360;visibility:visible;mso-wrap-style:square;mso-width-percent:0;mso-height-percent:0;mso-wrap-distance-left:9pt;mso-wrap-distance-top:0;mso-wrap-distance-right:9pt;mso-wrap-distance-bottom:0;mso-position-horizontal:absolute;mso-position-horizontal-relative:text;mso-position-vertical:absolute;mso-position-vertical-relative:text;mso-width-percent:0;mso-height-percent:0;mso-width-relative:page;mso-height-relative:page" from="91.6pt,23.8pt" to="509.2pt,23.8pt" o:gfxdata="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" o:allowincell="f" strokeweight=".25pt">
                       <v:stroke dashstyle="1 1"/>
@@ -5313,7 +5319,7 @@
                     </wp:anchor>
                   </w:drawing>
                 </mc:Choice>
-                <mc:Fallback>
+                <mc:Fallback xmlns:w16se="http://schemas.microsoft.com/office/word/2015/wordml/symex" xmlns:w16cid="http://schemas.microsoft.com/office/word/2016/wordml/cid" xmlns:am3d="http://schemas.microsoft.com/office/drawing/2017/model3d" xmlns:aink="http://schemas.microsoft.com/office/drawing/2016/ink" xmlns:cx8="http://schemas.microsoft.com/office/drawing/2016/5/14/chartex" xmlns:cx7="http://schemas.microsoft.com/office/drawing/2016/5/13/chartex" xmlns:cx6="http://schemas.microsoft.com/office/drawing/2016/5/12/chartex" xmlns:cx5="http://schemas.microsoft.com/office/drawing/2016/5/11/chartex" xmlns:cx4="http://schemas.microsoft.com/office/drawing/2016/5/10/chartex" xmlns:cx3="http://schemas.microsoft.com/office/drawing/2016/5/9/chartex" xmlns:cx2="http://schemas.microsoft.com/office/drawing/2015/10/21/chartex" xmlns:cx1="http://schemas.microsoft.com/office/drawing/2015/9/8/chartex" xmlns:cx="http://schemas.microsoft.com/office/drawing/2014/chartex">
                   <w:pict>
                     <v:shapetype w14:anchorId="333CE7FD" id="_x0000_t202" coordsize="21600,21600" o:spt="202" path="m,l,21600r21600,l21600,xe">
                       <v:stroke joinstyle="miter"/>
@@ -5995,6 +6001,7 @@
               <w:rPr>
                 <w:rFonts w:ascii="TH SarabunPSK" w:hAnsi="TH SarabunPSK" w:cs="TH SarabunPSK"/>
                 <w:color w:val="000000"/>
+                <w:cs/>
               </w:rPr>
               <w:t xml:space="preserve">  เลขที่  </w:t>
             </w:r>
@@ -6038,6 +6045,7 @@
               <w:rPr>
                 <w:rFonts w:ascii="TH SarabunPSK" w:hAnsi="TH SarabunPSK" w:cs="TH SarabunPSK"/>
                 <w:color w:val="000000"/>
+                <w:cs/>
               </w:rPr>
               <w:t xml:space="preserve"> หมู่ </w:t>
             </w:r>
@@ -6081,8 +6089,24 @@
               <w:rPr>
                 <w:rFonts w:ascii="TH SarabunPSK" w:hAnsi="TH SarabunPSK" w:cs="TH SarabunPSK"/>
                 <w:color w:val="000000"/>
-              </w:rPr>
-              <w:t xml:space="preserve"> แขวง/ตำบล </w:t>
+                <w:cs/>
+              </w:rPr>
+              <w:t xml:space="preserve"> แขวง</w:t>
+            </w:r>
+            <w:r>
+              <w:rPr>
+                <w:rFonts w:ascii="TH SarabunPSK" w:hAnsi="TH SarabunPSK" w:cs="TH SarabunPSK"/>
+                <w:color w:val="000000"/>
+              </w:rPr>
+              <w:t>/</w:t>
+            </w:r>
+            <w:r>
+              <w:rPr>
+                <w:rFonts w:ascii="TH SarabunPSK" w:hAnsi="TH SarabunPSK" w:cs="TH SarabunPSK"/>
+                <w:color w:val="000000"/>
+                <w:cs/>
+              </w:rPr>
+              <w:t xml:space="preserve">ตำบล </w:t>
             </w:r>
             <w:r>
               <w:rPr>
@@ -6124,8 +6148,24 @@
               <w:rPr>
                 <w:rFonts w:ascii="TH SarabunPSK" w:hAnsi="TH SarabunPSK" w:cs="TH SarabunPSK"/>
                 <w:color w:val="000000"/>
-              </w:rPr>
-              <w:t xml:space="preserve"> เขต /อำเภอ  </w:t>
+                <w:cs/>
+              </w:rPr>
+              <w:t xml:space="preserve"> เขต </w:t>
+            </w:r>
+            <w:r>
+              <w:rPr>
+                <w:rFonts w:ascii="TH SarabunPSK" w:hAnsi="TH SarabunPSK" w:cs="TH SarabunPSK"/>
+                <w:color w:val="000000"/>
+              </w:rPr>
+              <w:t>/</w:t>
+            </w:r>
+            <w:r>
+              <w:rPr>
+                <w:rFonts w:ascii="TH SarabunPSK" w:hAnsi="TH SarabunPSK" w:cs="TH SarabunPSK"/>
+                <w:color w:val="000000"/>
+                <w:cs/>
+              </w:rPr>
+              <w:t xml:space="preserve">อำเภอ  </w:t>
             </w:r>
             <w:r>
               <w:rPr>
@@ -6167,6 +6207,7 @@
               <w:rPr>
                 <w:rFonts w:ascii="TH SarabunPSK" w:hAnsi="TH SarabunPSK" w:cs="TH SarabunPSK"/>
                 <w:color w:val="000000"/>
+                <w:cs/>
               </w:rPr>
               <w:t xml:space="preserve"> จังหวัด </w:t>
             </w:r>
@@ -7914,7 +7955,29 @@
                 <w:szCs w:val="32"/>
                 <w:cs/>
               </w:rPr>
-              <w:t>กระทำโดยลมุนละม่อม  และคำนึงถึงศักดิ์ศรีความเป็นมนุษย์</w:t>
+              <w:t>กระทำโดยล</w:t>
+            </w:r>
+            <w:proofErr w:type="spellStart"/>
+            <w:r>
+              <w:rPr>
+                <w:rFonts w:ascii="TH SarabunPSK" w:hAnsi="TH SarabunPSK" w:cs="TH SarabunPSK"/>
+                <w:color w:val="000000"/>
+                <w:sz w:val="32"/>
+                <w:szCs w:val="32"/>
+                <w:cs/>
+              </w:rPr>
+              <w:t>มุน</w:t>
+            </w:r>
+            <w:proofErr w:type="spellEnd"/>
+            <w:r>
+              <w:rPr>
+                <w:rFonts w:ascii="TH SarabunPSK" w:hAnsi="TH SarabunPSK" w:cs="TH SarabunPSK"/>
+                <w:color w:val="000000"/>
+                <w:sz w:val="32"/>
+                <w:szCs w:val="32"/>
+                <w:cs/>
+              </w:rPr>
+              <w:t>ละม่อม  และคำนึงถึงศักดิ์ศรีความเป็นมนุษย์</w:t>
             </w:r>
           </w:p>
         </w:tc>
@@ -7963,7 +8026,29 @@
                 <w:szCs w:val="32"/>
                 <w:cs/>
               </w:rPr>
-              <w:t>แจ้งเหตุการจับแก่บิดา มารดา  ผู้ปกครอง บุคคลหรือผู้แทนองค์การซึ่งเด็กหรือเยาวชนอาศัยอยู่ด้วย</w:t>
+              <w:t>แจ้ง</w:t>
+            </w:r>
+            <w:proofErr w:type="spellStart"/>
+            <w:r>
+              <w:rPr>
+                <w:rFonts w:ascii="TH SarabunPSK" w:hAnsi="TH SarabunPSK" w:cs="TH SarabunPSK"/>
+                <w:color w:val="000000"/>
+                <w:sz w:val="32"/>
+                <w:szCs w:val="32"/>
+                <w:cs/>
+              </w:rPr>
+              <w:t>เหตุการ</w:t>
+            </w:r>
+            <w:proofErr w:type="spellEnd"/>
+            <w:r>
+              <w:rPr>
+                <w:rFonts w:ascii="TH SarabunPSK" w:hAnsi="TH SarabunPSK" w:cs="TH SarabunPSK"/>
+                <w:color w:val="000000"/>
+                <w:sz w:val="32"/>
+                <w:szCs w:val="32"/>
+                <w:cs/>
+              </w:rPr>
+              <w:t>จับแก่บิดา มารดา  ผู้ปกครอง บุคคลหรือผู้แทนองค์การซึ่งเด็กหรือเยาวชนอาศัยอยู่ด้วย</w:t>
             </w:r>
           </w:p>
         </w:tc>
@@ -8741,7 +8826,29 @@
                 <w:szCs w:val="32"/>
                 <w:cs/>
               </w:rPr>
-              <w:t xml:space="preserve"> สำเนาภาพถ่ายทะเบียนราษฏร์ผู้ปกครอง</w:t>
+              <w:t xml:space="preserve"> สำเนาภาพถ่ายทะเบียน</w:t>
+            </w:r>
+            <w:proofErr w:type="spellStart"/>
+            <w:r>
+              <w:rPr>
+                <w:rFonts w:ascii="TH SarabunPSK" w:hAnsi="TH SarabunPSK" w:cs="TH SarabunPSK"/>
+                <w:color w:val="000000"/>
+                <w:sz w:val="32"/>
+                <w:szCs w:val="32"/>
+                <w:cs/>
+              </w:rPr>
+              <w:t>ราษฏร์</w:t>
+            </w:r>
+            <w:proofErr w:type="spellEnd"/>
+            <w:r>
+              <w:rPr>
+                <w:rFonts w:ascii="TH SarabunPSK" w:hAnsi="TH SarabunPSK" w:cs="TH SarabunPSK"/>
+                <w:color w:val="000000"/>
+                <w:sz w:val="32"/>
+                <w:szCs w:val="32"/>
+                <w:cs/>
+              </w:rPr>
+              <w:t>ผู้ปกครอง</w:t>
             </w:r>
           </w:p>
         </w:tc>
@@ -10339,7 +10446,7 @@
                     </wp:anchor>
                   </w:drawing>
                 </mc:Choice>
-                <mc:Fallback>
+                <mc:Fallback xmlns:w16se="http://schemas.microsoft.com/office/word/2015/wordml/symex" xmlns:w16cid="http://schemas.microsoft.com/office/word/2016/wordml/cid" xmlns:am3d="http://schemas.microsoft.com/office/drawing/2017/model3d" xmlns:aink="http://schemas.microsoft.com/office/drawing/2016/ink" xmlns:cx8="http://schemas.microsoft.com/office/drawing/2016/5/14/chartex" xmlns:cx7="http://schemas.microsoft.com/office/drawing/2016/5/13/chartex" xmlns:cx6="http://schemas.microsoft.com/office/drawing/2016/5/12/chartex" xmlns:cx5="http://schemas.microsoft.com/office/drawing/2016/5/11/chartex" xmlns:cx4="http://schemas.microsoft.com/office/drawing/2016/5/10/chartex" xmlns:cx3="http://schemas.microsoft.com/office/drawing/2016/5/9/chartex" xmlns:cx2="http://schemas.microsoft.com/office/drawing/2015/10/21/chartex" xmlns:cx1="http://schemas.microsoft.com/office/drawing/2015/9/8/chartex" xmlns:cx="http://schemas.microsoft.com/office/drawing/2014/chartex">
                   <w:pict>
                     <v:shape w14:anchorId="41BBC193" id="Freeform: Shape 3" o:spid="_x0000_s1026" style="position:absolute;margin-left:61.35pt;margin-top:23.45pt;width:5.65pt;height:42.55pt;z-index:251666432;visibility:visible;mso-wrap-style:square;mso-width-percent:0;mso-height-percent:0;mso-wrap-distance-left:9pt;mso-wrap-distance-top:0;mso-wrap-distance-right:9pt;mso-wrap-distance-bottom:0;mso-position-horizontal:absolute;mso-position-horizontal-relative:text;mso-position-vertical:absolute;mso-position-vertical-relative:text;mso-width-percent:0;mso-height-percent:0;mso-width-relative:page;mso-height-relative:page;v-text-anchor:top" coordsize="20000,20000" o:gfxdata="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" o:allowincell="f" path="m19823,19976l10088,17485r,-5006l,9988,10088,7497r,-5006l19823,e" filled="f">
                       <v:stroke startarrowwidth="narrow" startarrowlength="short" endarrowwidth="narrow" endarrowlength="short"/>
@@ -13720,7 +13827,7 @@
 </file>
 
 <file path=word/endnotes.xml><?xml version="1.0" encoding="utf-8"?>
-<w:endnotes xmlns:wpc="http://schemas.microsoft.com/office/word/2010/wordprocessingCanvas" xmlns:cx="http://schemas.microsoft.com/office/drawing/2014/chartex" xmlns:cx1="http://schemas.microsoft.com/office/drawing/2015/9/8/chartex" xmlns:cx2="http://schemas.microsoft.com/office/drawing/2015/10/21/chartex" xmlns:cx3="http://schemas.microsoft.com/office/drawing/2016/5/9/chartex" xmlns:cx4="http://schemas.microsoft.com/office/drawing/2016/5/10/chartex" xmlns:cx5="http://schemas.microsoft.com/office/drawing/2016/5/11/chartex" xmlns:cx6="http://schemas.microsoft.com/office/drawing/2016/5/12/chartex" xmlns:cx7="http://schemas.microsoft.com/office/drawing/2016/5/13/chartex" xmlns:cx8="http://schemas.microsoft.com/office/drawing/2016/5/14/chartex" xmlns:mc="http://schemas.openxmlformats.org/markup-compatibility/2006" xmlns:aink="http://schemas.microsoft.com/office/drawing/2016/ink" xmlns:am3d="http://schemas.microsoft.com/office/drawing/2017/model3d" xmlns:o="urn:schemas-microsoft-com:office:office" xmlns:r="http://schemas.openxmlformats.org/officeDocument/2006/relationships" xmlns:m="http://schemas.openxmlformats.org/officeDocument/2006/math" xmlns:v="urn:schemas-microsoft-com:vml" xmlns:wp14="http://schemas.microsoft.com/office/word/2010/wordprocessingDrawing" xmlns:wp="http://schemas.openxmlformats.org/drawingml/2006/wordprocessingDrawing" xmlns:w10="urn:schemas-microsoft-com:office:word" xmlns:w="http://schemas.openxmlformats.org/wordprocessingml/2006/main" xmlns:w14="http://schemas.microsoft.com/office/word/2010/wordml" xmlns:w15="http://schemas.microsoft.com/office/word/2012/wordml" xmlns:w16cid="http://schemas.microsoft.com/office/word/2016/wordml/cid" xmlns:w16se="http://schemas.microsoft.com/office/word/2015/wordml/symex" xmlns:wpg="http://schemas.microsoft.com/office/word/2010/wordprocessingGroup" xmlns:wpi="http://schemas.microsoft.com/office/word/2010/wordprocessingInk" xmlns:wne="http://schemas.microsoft.com/office/word/2006/wordml" xmlns:wps="http://schemas.microsoft.com/office/word/2010/wordprocessingShape" mc:Ignorable="w14 w15 w16se w16cid wp14">
+<w:endnotes xmlns:wpc="http://schemas.microsoft.com/office/word/2010/wordprocessingCanvas" xmlns:mc="http://schemas.openxmlformats.org/markup-compatibility/2006" xmlns:o="urn:schemas-microsoft-com:office:office" xmlns:r="http://schemas.openxmlformats.org/officeDocument/2006/relationships" xmlns:m="http://schemas.openxmlformats.org/officeDocument/2006/math" xmlns:v="urn:schemas-microsoft-com:vml" xmlns:wp14="http://schemas.microsoft.com/office/word/2010/wordprocessingDrawing" xmlns:wp="http://schemas.openxmlformats.org/drawingml/2006/wordprocessingDrawing" xmlns:w10="urn:schemas-microsoft-com:office:word" xmlns:w="http://schemas.openxmlformats.org/wordprocessingml/2006/main" xmlns:w14="http://schemas.microsoft.com/office/word/2010/wordml" xmlns:w15="http://schemas.microsoft.com/office/word/2012/wordml" xmlns:wpg="http://schemas.microsoft.com/office/word/2010/wordprocessingGroup" xmlns:wpi="http://schemas.microsoft.com/office/word/2010/wordprocessingInk" xmlns:wne="http://schemas.microsoft.com/office/word/2006/wordml" xmlns:wps="http://schemas.microsoft.com/office/word/2010/wordprocessingShape" mc:Ignorable="w14 w15 wp14">
   <w:endnote w:type="separator" w:id="-1">
     <w:p>
       <w:r>
@@ -13739,7 +13846,7 @@
 </file>
 
 <file path=word/footer1.xml><?xml version="1.0" encoding="utf-8"?>
-<w:ftr xmlns:wpc="http://schemas.microsoft.com/office/word/2010/wordprocessingCanvas" xmlns:cx="http://schemas.microsoft.com/office/drawing/2014/chartex" xmlns:cx1="http://schemas.microsoft.com/office/drawing/2015/9/8/chartex" xmlns:cx2="http://schemas.microsoft.com/office/drawing/2015/10/21/chartex" xmlns:cx3="http://schemas.microsoft.com/office/drawing/2016/5/9/chartex" xmlns:cx4="http://schemas.microsoft.com/office/drawing/2016/5/10/chartex" xmlns:cx5="http://schemas.microsoft.com/office/drawing/2016/5/11/chartex" xmlns:cx6="http://schemas.microsoft.com/office/drawing/2016/5/12/chartex" xmlns:cx7="http://schemas.microsoft.com/office/drawing/2016/5/13/chartex" xmlns:cx8="http://schemas.microsoft.com/office/drawing/2016/5/14/chartex" xmlns:mc="http://schemas.openxmlformats.org/markup-compatibility/2006" xmlns:aink="http://schemas.microsoft.com/office/drawing/2016/ink" xmlns:am3d="http://schemas.microsoft.com/office/drawing/2017/model3d" xmlns:o="urn:schemas-microsoft-com:office:office" xmlns:r="http://schemas.openxmlformats.org/officeDocument/2006/relationships" xmlns:m="http://schemas.openxmlformats.org/officeDocument/2006/math" xmlns:v="urn:schemas-microsoft-com:vml" xmlns:wp14="http://schemas.microsoft.com/office/word/2010/wordprocessingDrawing" xmlns:wp="http://schemas.openxmlformats.org/drawingml/2006/wordprocessingDrawing" xmlns:w10="urn:schemas-microsoft-com:office:word" xmlns:w="http://schemas.openxmlformats.org/wordprocessingml/2006/main" xmlns:w14="http://schemas.microsoft.com/office/word/2010/wordml" xmlns:w15="http://schemas.microsoft.com/office/word/2012/wordml" xmlns:w16cid="http://schemas.microsoft.com/office/word/2016/wordml/cid" xmlns:w16se="http://schemas.microsoft.com/office/word/2015/wordml/symex" xmlns:wpg="http://schemas.microsoft.com/office/word/2010/wordprocessingGroup" xmlns:wpi="http://schemas.microsoft.com/office/word/2010/wordprocessingInk" xmlns:wne="http://schemas.microsoft.com/office/word/2006/wordml" xmlns:wps="http://schemas.microsoft.com/office/word/2010/wordprocessingShape" mc:Ignorable="w14 w15 w16se w16cid wp14">
+<w:ftr xmlns:wpc="http://schemas.microsoft.com/office/word/2010/wordprocessingCanvas" xmlns:mc="http://schemas.openxmlformats.org/markup-compatibility/2006" xmlns:o="urn:schemas-microsoft-com:office:office" xmlns:r="http://schemas.openxmlformats.org/officeDocument/2006/relationships" xmlns:m="http://schemas.openxmlformats.org/officeDocument/2006/math" xmlns:v="urn:schemas-microsoft-com:vml" xmlns:wp14="http://schemas.microsoft.com/office/word/2010/wordprocessingDrawing" xmlns:wp="http://schemas.openxmlformats.org/drawingml/2006/wordprocessingDrawing" xmlns:w10="urn:schemas-microsoft-com:office:word" xmlns:w="http://schemas.openxmlformats.org/wordprocessingml/2006/main" xmlns:w14="http://schemas.microsoft.com/office/word/2010/wordml" xmlns:w15="http://schemas.microsoft.com/office/word/2012/wordml" xmlns:wpg="http://schemas.microsoft.com/office/word/2010/wordprocessingGroup" xmlns:wpi="http://schemas.microsoft.com/office/word/2010/wordprocessingInk" xmlns:wne="http://schemas.microsoft.com/office/word/2006/wordml" xmlns:wps="http://schemas.microsoft.com/office/word/2010/wordprocessingShape" mc:Ignorable="w14 w15 wp14">
   <w:p>
     <w:pPr>
       <w:pStyle w:val="Footer"/>
@@ -13785,7 +13892,7 @@
 </file>
 
 <file path=word/footnotes.xml><?xml version="1.0" encoding="utf-8"?>
-<w:footnotes xmlns:wpc="http://schemas.microsoft.com/office/word/2010/wordprocessingCanvas" xmlns:cx="http://schemas.microsoft.com/office/drawing/2014/chartex" xmlns:cx1="http://schemas.microsoft.com/office/drawing/2015/9/8/chartex" xmlns:cx2="http://schemas.microsoft.com/office/drawing/2015/10/21/chartex" xmlns:cx3="http://schemas.microsoft.com/office/drawing/2016/5/9/chartex" xmlns:cx4="http://schemas.microsoft.com/office/drawing/2016/5/10/chartex" xmlns:cx5="http://schemas.microsoft.com/office/drawing/2016/5/11/chartex" xmlns:cx6="http://schemas.microsoft.com/office/drawing/2016/5/12/chartex" xmlns:cx7="http://schemas.microsoft.com/office/drawing/2016/5/13/chartex" xmlns:cx8="http://schemas.microsoft.com/office/drawing/2016/5/14/chartex" xmlns:mc="http://schemas.openxmlformats.org/markup-compatibility/2006" xmlns:aink="http://schemas.microsoft.com/office/drawing/2016/ink" xmlns:am3d="http://schemas.microsoft.com/office/drawing/2017/model3d" xmlns:o="urn:schemas-microsoft-com:office:office" xmlns:r="http://schemas.openxmlformats.org/officeDocument/2006/relationships" xmlns:m="http://schemas.openxmlformats.org/officeDocument/2006/math" xmlns:v="urn:schemas-microsoft-com:vml" xmlns:wp14="http://schemas.microsoft.com/office/word/2010/wordprocessingDrawing" xmlns:wp="http://schemas.openxmlformats.org/drawingml/2006/wordprocessingDrawing" xmlns:w10="urn:schemas-microsoft-com:office:word" xmlns:w="http://schemas.openxmlformats.org/wordprocessingml/2006/main" xmlns:w14="http://schemas.microsoft.com/office/word/2010/wordml" xmlns:w15="http://schemas.microsoft.com/office/word/2012/wordml" xmlns:w16cid="http://schemas.microsoft.com/office/word/2016/wordml/cid" xmlns:w16se="http://schemas.microsoft.com/office/word/2015/wordml/symex" xmlns:wpg="http://schemas.microsoft.com/office/word/2010/wordprocessingGroup" xmlns:wpi="http://schemas.microsoft.com/office/word/2010/wordprocessingInk" xmlns:wne="http://schemas.microsoft.com/office/word/2006/wordml" xmlns:wps="http://schemas.microsoft.com/office/word/2010/wordprocessingShape" mc:Ignorable="w14 w15 w16se w16cid wp14">
+<w:footnotes xmlns:wpc="http://schemas.microsoft.com/office/word/2010/wordprocessingCanvas" xmlns:mc="http://schemas.openxmlformats.org/markup-compatibility/2006" xmlns:o="urn:schemas-microsoft-com:office:office" xmlns:r="http://schemas.openxmlformats.org/officeDocument/2006/relationships" xmlns:m="http://schemas.openxmlformats.org/officeDocument/2006/math" xmlns:v="urn:schemas-microsoft-com:vml" xmlns:wp14="http://schemas.microsoft.com/office/word/2010/wordprocessingDrawing" xmlns:wp="http://schemas.openxmlformats.org/drawingml/2006/wordprocessingDrawing" xmlns:w10="urn:schemas-microsoft-com:office:word" xmlns:w="http://schemas.openxmlformats.org/wordprocessingml/2006/main" xmlns:w14="http://schemas.microsoft.com/office/word/2010/wordml" xmlns:w15="http://schemas.microsoft.com/office/word/2012/wordml" xmlns:wpg="http://schemas.microsoft.com/office/word/2010/wordprocessingGroup" xmlns:wpi="http://schemas.microsoft.com/office/word/2010/wordprocessingInk" xmlns:wne="http://schemas.microsoft.com/office/word/2006/wordml" xmlns:wps="http://schemas.microsoft.com/office/word/2010/wordprocessingShape" mc:Ignorable="w14 w15 wp14">
   <w:footnote w:type="separator" w:id="-1">
     <w:p>
       <w:r>
@@ -13804,7 +13911,7 @@
 </file>
 
 <file path=word/styles.xml><?xml version="1.0" encoding="utf-8"?>
-<w:styles xmlns:mc="http://schemas.openxmlformats.org/markup-compatibility/2006" xmlns:r="http://schemas.openxmlformats.org/officeDocument/2006/relationships" xmlns:w="http://schemas.openxmlformats.org/wordprocessingml/2006/main" xmlns:w14="http://schemas.microsoft.com/office/word/2010/wordml" xmlns:w15="http://schemas.microsoft.com/office/word/2012/wordml" xmlns:w16cid="http://schemas.microsoft.com/office/word/2016/wordml/cid" xmlns:w16se="http://schemas.microsoft.com/office/word/2015/wordml/symex" mc:Ignorable="w14 w15 w16se w16cid">
+<w:styles xmlns:mc="http://schemas.openxmlformats.org/markup-compatibility/2006" xmlns:r="http://schemas.openxmlformats.org/officeDocument/2006/relationships" xmlns:w="http://schemas.openxmlformats.org/wordprocessingml/2006/main" xmlns:w14="http://schemas.microsoft.com/office/word/2010/wordml" xmlns:w15="http://schemas.microsoft.com/office/word/2012/wordml" mc:Ignorable="w14 w15">
   <w:docDefaults>
     <w:rPrDefault>
       <w:rPr>
@@ -13820,7 +13927,7 @@
       </w:pPr>
     </w:pPrDefault>
   </w:docDefaults>
-  <w:latentStyles w:defLockedState="0" w:defUIPriority="99" w:defSemiHidden="0" w:defUnhideWhenUsed="0" w:defQFormat="0" w:count="377">
+  <w:latentStyles w:defLockedState="0" w:defUIPriority="99" w:defSemiHidden="0" w:defUnhideWhenUsed="0" w:defQFormat="0" w:count="371">
     <w:lsdException w:name="Normal" w:uiPriority="0" w:qFormat="1"/>
     <w:lsdException w:name="heading 1" w:uiPriority="9" w:qFormat="1"/>
     <w:lsdException w:name="heading 2" w:semiHidden="1" w:uiPriority="9" w:unhideWhenUsed="1" w:qFormat="1"/>
@@ -13926,6 +14033,7 @@
     <w:lsdException w:name="HTML Sample" w:semiHidden="1" w:unhideWhenUsed="1"/>
     <w:lsdException w:name="HTML Typewriter" w:semiHidden="1" w:unhideWhenUsed="1"/>
     <w:lsdException w:name="HTML Variable" w:semiHidden="1" w:unhideWhenUsed="1"/>
+    <w:lsdException w:name="Normal Table" w:semiHidden="1" w:unhideWhenUsed="1"/>
     <w:lsdException w:name="annotation subject" w:semiHidden="1" w:unhideWhenUsed="1"/>
     <w:lsdException w:name="No List" w:semiHidden="1" w:unhideWhenUsed="1"/>
     <w:lsdException w:name="Outline List 1" w:semiHidden="1" w:unhideWhenUsed="1"/>
@@ -13972,8 +14080,10 @@
     <w:lsdException w:name="Table Subtle 2" w:semiHidden="1" w:unhideWhenUsed="1"/>
     <w:lsdException w:name="Table Web 1" w:semiHidden="1" w:unhideWhenUsed="1"/>
     <w:lsdException w:name="Table Web 2" w:semiHidden="1" w:unhideWhenUsed="1"/>
+    <w:lsdException w:name="Table Web 3" w:semiHidden="1" w:unhideWhenUsed="1"/>
     <w:lsdException w:name="Balloon Text" w:semiHidden="1" w:unhideWhenUsed="1"/>
     <w:lsdException w:name="Table Grid" w:uiPriority="39"/>
+    <w:lsdException w:name="Table Theme" w:semiHidden="1" w:unhideWhenUsed="1"/>
     <w:lsdException w:name="Placeholder Text" w:semiHidden="1"/>
     <w:lsdException w:name="No Spacing" w:uiPriority="1" w:qFormat="1"/>
     <w:lsdException w:name="Light Shading" w:uiPriority="60"/>
@@ -14189,12 +14299,6 @@
     <w:lsdException w:name="List Table 5 Dark Accent 6" w:uiPriority="50"/>
     <w:lsdException w:name="List Table 6 Colorful Accent 6" w:uiPriority="51"/>
     <w:lsdException w:name="List Table 7 Colorful Accent 6" w:uiPriority="52"/>
-    <w:lsdException w:name="Mention" w:semiHidden="1" w:unhideWhenUsed="1"/>
-    <w:lsdException w:name="Smart Hyperlink" w:semiHidden="1" w:unhideWhenUsed="1"/>
-    <w:lsdException w:name="Hashtag" w:semiHidden="1" w:unhideWhenUsed="1"/>
-    <w:lsdException w:name="Unresolved Mention" w:semiHidden="1" w:unhideWhenUsed="1"/>
-    <w:lsdException w:name="Smart Link" w:semiHidden="1" w:unhideWhenUsed="1"/>
-    <w:lsdException w:name="Smart Link Error" w:semiHidden="1" w:unhideWhenUsed="1"/>
   </w:latentStyles>
   <w:style w:type="paragraph" w:default="1" w:styleId="Normal">
     <w:name w:val="Normal"/>
@@ -14628,7 +14732,7 @@
 </file>
 
 <file path=customXml/itemProps1.xml><?xml version="1.0" encoding="utf-8"?>
-<ds:datastoreItem xmlns:ds="http://schemas.openxmlformats.org/officeDocument/2006/customXml" ds:itemID="{85866AB3-8B8B-4970-9A50-0EFFE5EDAA26}">
+<ds:datastoreItem xmlns:ds="http://schemas.openxmlformats.org/officeDocument/2006/customXml" ds:itemID="{2BCB17B6-243F-4129-8E46-49B95E816705}">
   <ds:schemaRefs>
     <ds:schemaRef ds:uri="http://schemas.openxmlformats.org/officeDocument/2006/bibliography"/>
   </ds:schemaRefs>
